--- a/word_files/308.docx
+++ b/word_files/308.docx
@@ -148,7 +148,7 @@
           <w:sz w:val="24"/>
         </w:rPr>
         <w:drawing>
-          <wp:inline distT="0" distB="0" distL="0" distR="0" wp14:anchorId="1E71CDC0" wp14:editId="4BDB58FE">
+          <wp:inline distT="0" distB="0" distL="0" distR="0" wp14:anchorId="1E71CDC0" wp14:editId="59EC51A3">
             <wp:extent cx="1905000" cy="1905000"/>
             <wp:effectExtent l="0" t="0" r="0" b="0"/>
             <wp:docPr id="7" name="Picture 7"/>
@@ -593,16 +593,16 @@
         <mc:AlternateContent>
           <mc:Choice Requires="wps">
             <w:drawing>
-              <wp:anchor distT="0" distB="0" distL="114300" distR="114300" simplePos="0" relativeHeight="251664384" behindDoc="0" locked="0" layoutInCell="1" allowOverlap="1" wp14:anchorId="237E689A" wp14:editId="0208CA29">
+              <wp:anchor distT="0" distB="0" distL="114300" distR="114300" simplePos="0" relativeHeight="251664384" behindDoc="0" locked="0" layoutInCell="1" allowOverlap="1" wp14:anchorId="237E689A" wp14:editId="04E542C1">
                 <wp:simplePos x="0" y="0"/>
                 <wp:positionH relativeFrom="column">
-                  <wp:posOffset>3810</wp:posOffset>
+                  <wp:posOffset>5715</wp:posOffset>
                 </wp:positionH>
                 <wp:positionV relativeFrom="paragraph">
-                  <wp:posOffset>186055</wp:posOffset>
+                  <wp:posOffset>182880</wp:posOffset>
                 </wp:positionV>
-                <wp:extent cx="1354666" cy="356400"/>
-                <wp:effectExtent l="0" t="0" r="4445" b="0"/>
+                <wp:extent cx="1605280" cy="356400"/>
+                <wp:effectExtent l="0" t="0" r="7620" b="0"/>
                 <wp:wrapNone/>
                 <wp:docPr id="18" name="Text Box 18"/>
                 <wp:cNvGraphicFramePr/>
@@ -613,7 +613,7 @@
                       <wps:spPr>
                         <a:xfrm>
                           <a:off x="0" y="0"/>
-                          <a:ext cx="1354666" cy="356400"/>
+                          <a:ext cx="1605280" cy="356400"/>
                         </a:xfrm>
                         <a:prstGeom prst="rect">
                           <a:avLst/>
@@ -633,6 +633,14 @@
                                 <w:szCs w:val="52"/>
                               </w:rPr>
                               <w:t>INSTRUCTOR</w:t>
+                            </w:r>
+                            <w:r>
+                              <w:rPr>
+                                <w:rFonts w:ascii="Tabloid Scuzzball" w:hAnsi="Tabloid Scuzzball"/>
+                                <w:sz w:val="48"/>
+                                <w:szCs w:val="52"/>
+                              </w:rPr>
+                              <w:t>S</w:t>
                             </w:r>
                           </w:p>
                         </w:txbxContent>
@@ -657,7 +665,11 @@
           </mc:Choice>
           <mc:Fallback>
             <w:pict>
-              <v:shape w14:anchorId="237E689A" id="Text Box 18" o:spid="_x0000_s1028" type="#_x0000_t202" style="position:absolute;margin-left:.3pt;margin-top:14.65pt;width:106.65pt;height:28.05pt;z-index:251664384;visibility:visible;mso-wrap-style:square;mso-width-percent:0;mso-height-percent:0;mso-wrap-distance-left:9pt;mso-wrap-distance-top:0;mso-wrap-distance-right:9pt;mso-wrap-distance-bottom:0;mso-position-horizontal:absolute;mso-position-horizontal-relative:text;mso-position-vertical:absolute;mso-position-vertical-relative:text;mso-width-percent:0;mso-height-percent:0;mso-width-relative:margin;mso-height-relative:margin;v-text-anchor:top" o:gfxdata="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" filled="f" stroked="f" strokeweight=".5pt">
+              <v:shapetype w14:anchorId="237E689A" id="_x0000_t202" coordsize="21600,21600" o:spt="202" path="m,l,21600r21600,l21600,xe">
+                <v:stroke joinstyle="miter"/>
+                <v:path gradientshapeok="t" o:connecttype="rect"/>
+              </v:shapetype>
+              <v:shape id="Text Box 18" o:spid="_x0000_s1028" type="#_x0000_t202" style="position:absolute;margin-left:.45pt;margin-top:14.4pt;width:126.4pt;height:28.05pt;z-index:251664384;visibility:visible;mso-wrap-style:square;mso-width-percent:0;mso-height-percent:0;mso-wrap-distance-left:9pt;mso-wrap-distance-top:0;mso-wrap-distance-right:9pt;mso-wrap-distance-bottom:0;mso-position-horizontal:absolute;mso-position-horizontal-relative:text;mso-position-vertical:absolute;mso-position-vertical-relative:text;mso-width-percent:0;mso-height-percent:0;mso-width-relative:margin;mso-height-relative:margin;v-text-anchor:top" o:gfxdata="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" filled="f" stroked="f" strokeweight=".5pt">
                 <v:textbox inset="1mm,0,0,0">
                   <w:txbxContent>
                     <w:p>
@@ -669,6 +681,14 @@
                         </w:rPr>
                         <w:t>INSTRUCTOR</w:t>
                       </w:r>
+                      <w:r>
+                        <w:rPr>
+                          <w:rFonts w:ascii="Tabloid Scuzzball" w:hAnsi="Tabloid Scuzzball"/>
+                          <w:sz w:val="48"/>
+                          <w:szCs w:val="52"/>
+                        </w:rPr>
+                        <w:t>S</w:t>
+                      </w:r>
                     </w:p>
                   </w:txbxContent>
                 </v:textbox>
@@ -694,6 +714,168 @@
           <w:sz w:val="24"/>
         </w:rPr>
       </w:pPr>
+      <w:r>
+        <w:rPr>
+          <w:rFonts w:ascii="Helvetica" w:hAnsi="Helvetica"/>
+          <w:noProof/>
+          <w:sz w:val="24"/>
+        </w:rPr>
+        <w:drawing>
+          <wp:anchor distT="0" distB="0" distL="114300" distR="114300" simplePos="0" relativeHeight="251666432" behindDoc="0" locked="0" layoutInCell="1" allowOverlap="1" wp14:anchorId="0D5C850D" wp14:editId="1A2DDB9A">
+            <wp:simplePos x="0" y="0"/>
+            <wp:positionH relativeFrom="column">
+              <wp:posOffset>3968115</wp:posOffset>
+            </wp:positionH>
+            <wp:positionV relativeFrom="paragraph">
+              <wp:posOffset>187960</wp:posOffset>
+            </wp:positionV>
+            <wp:extent cx="2040890" cy="1870710"/>
+            <wp:effectExtent l="0" t="0" r="3810" b="0"/>
+            <wp:wrapSquare wrapText="bothSides"/>
+            <wp:docPr id="6" name="Picture 6"/>
+            <wp:cNvGraphicFramePr>
+              <a:graphicFrameLocks xmlns:a="http://schemas.openxmlformats.org/drawingml/2006/main" noChangeAspect="1"/>
+            </wp:cNvGraphicFramePr>
+            <a:graphic xmlns:a="http://schemas.openxmlformats.org/drawingml/2006/main">
+              <a:graphicData uri="http://schemas.openxmlformats.org/drawingml/2006/picture">
+                <pic:pic xmlns:pic="http://schemas.openxmlformats.org/drawingml/2006/picture">
+                  <pic:nvPicPr>
+                    <pic:cNvPr id="6" name="Picture 6"/>
+                    <pic:cNvPicPr/>
+                  </pic:nvPicPr>
+                  <pic:blipFill rotWithShape="1">
+                    <a:blip r:embed="rId8" cstate="print">
+                      <a:extLst>
+                        <a:ext uri="{28A0092B-C50C-407E-A947-70E740481C1C}">
+                          <a14:useLocalDpi xmlns:a14="http://schemas.microsoft.com/office/drawing/2010/main" val="0"/>
+                        </a:ext>
+                      </a:extLst>
+                    </a:blip>
+                    <a:srcRect t="3022" b="28355"/>
+                    <a:stretch/>
+                  </pic:blipFill>
+                  <pic:spPr bwMode="auto">
+                    <a:xfrm>
+                      <a:off x="0" y="0"/>
+                      <a:ext cx="2040890" cy="1870710"/>
+                    </a:xfrm>
+                    <a:prstGeom prst="rect">
+                      <a:avLst/>
+                    </a:prstGeom>
+                    <a:ln>
+                      <a:noFill/>
+                    </a:ln>
+                    <a:extLst>
+                      <a:ext uri="{53640926-AAD7-44D8-BBD7-CCE9431645EC}">
+                        <a14:shadowObscured xmlns:a14="http://schemas.microsoft.com/office/drawing/2010/main"/>
+                      </a:ext>
+                    </a:extLst>
+                  </pic:spPr>
+                </pic:pic>
+              </a:graphicData>
+            </a:graphic>
+            <wp14:sizeRelH relativeFrom="page">
+              <wp14:pctWidth>0</wp14:pctWidth>
+            </wp14:sizeRelH>
+            <wp14:sizeRelV relativeFrom="page">
+              <wp14:pctHeight>0</wp14:pctHeight>
+            </wp14:sizeRelV>
+          </wp:anchor>
+        </w:drawing>
+      </w:r>
+      <w:r>
+        <w:rPr>
+          <w:rFonts w:ascii="Helvetica" w:hAnsi="Helvetica"/>
+          <w:noProof/>
+          <w:sz w:val="24"/>
+        </w:rPr>
+        <w:drawing>
+          <wp:anchor distT="0" distB="0" distL="114300" distR="114300" simplePos="0" relativeHeight="251665408" behindDoc="0" locked="0" layoutInCell="1" allowOverlap="1" wp14:anchorId="3974517F" wp14:editId="676D6CCC">
+            <wp:simplePos x="0" y="0"/>
+            <wp:positionH relativeFrom="column">
+              <wp:posOffset>1905635</wp:posOffset>
+            </wp:positionH>
+            <wp:positionV relativeFrom="paragraph">
+              <wp:posOffset>187960</wp:posOffset>
+            </wp:positionV>
+            <wp:extent cx="1937385" cy="1870710"/>
+            <wp:effectExtent l="0" t="0" r="5715" b="0"/>
+            <wp:wrapSquare wrapText="bothSides"/>
+            <wp:docPr id="4" name="Picture 4"/>
+            <wp:cNvGraphicFramePr>
+              <a:graphicFrameLocks xmlns:a="http://schemas.openxmlformats.org/drawingml/2006/main" noChangeAspect="1"/>
+            </wp:cNvGraphicFramePr>
+            <a:graphic xmlns:a="http://schemas.openxmlformats.org/drawingml/2006/main">
+              <a:graphicData uri="http://schemas.openxmlformats.org/drawingml/2006/picture">
+                <pic:pic xmlns:pic="http://schemas.openxmlformats.org/drawingml/2006/picture">
+                  <pic:nvPicPr>
+                    <pic:cNvPr id="4" name="Picture 4"/>
+                    <pic:cNvPicPr/>
+                  </pic:nvPicPr>
+                  <pic:blipFill rotWithShape="1">
+                    <a:blip r:embed="rId9" cstate="print">
+                      <a:extLst>
+                        <a:ext uri="{28A0092B-C50C-407E-A947-70E740481C1C}">
+                          <a14:useLocalDpi xmlns:a14="http://schemas.microsoft.com/office/drawing/2010/main" val="0"/>
+                        </a:ext>
+                      </a:extLst>
+                    </a:blip>
+                    <a:srcRect t="2600" b="24999"/>
+                    <a:stretch/>
+                  </pic:blipFill>
+                  <pic:spPr bwMode="auto">
+                    <a:xfrm>
+                      <a:off x="0" y="0"/>
+                      <a:ext cx="1937385" cy="1870710"/>
+                    </a:xfrm>
+                    <a:prstGeom prst="rect">
+                      <a:avLst/>
+                    </a:prstGeom>
+                    <a:ln>
+                      <a:noFill/>
+                    </a:ln>
+                    <a:extLst>
+                      <a:ext uri="{53640926-AAD7-44D8-BBD7-CCE9431645EC}">
+                        <a14:shadowObscured xmlns:a14="http://schemas.microsoft.com/office/drawing/2010/main"/>
+                      </a:ext>
+                    </a:extLst>
+                  </pic:spPr>
+                </pic:pic>
+              </a:graphicData>
+            </a:graphic>
+            <wp14:sizeRelH relativeFrom="page">
+              <wp14:pctWidth>0</wp14:pctWidth>
+            </wp14:sizeRelH>
+            <wp14:sizeRelV relativeFrom="page">
+              <wp14:pctHeight>0</wp14:pctHeight>
+            </wp14:sizeRelV>
+          </wp:anchor>
+        </w:drawing>
+      </w:r>
+      <w:r>
+        <w:rPr>
+          <w:rFonts w:ascii="Helvetica" w:hAnsi="Helvetica"/>
+          <w:sz w:val="24"/>
+        </w:rPr>
+        <w:t xml:space="preserve">Timothy </w:t>
+      </w:r>
+      <w:proofErr w:type="spellStart"/>
+      <w:r>
+        <w:rPr>
+          <w:rFonts w:ascii="Helvetica" w:hAnsi="Helvetica"/>
+          <w:sz w:val="24"/>
+        </w:rPr>
+        <w:t>Audas</w:t>
+      </w:r>
+      <w:proofErr w:type="spellEnd"/>
+      <w:r>
+        <w:rPr>
+          <w:rFonts w:ascii="Helvetica" w:hAnsi="Helvetica"/>
+          <w:noProof/>
+          <w:sz w:val="24"/>
+        </w:rPr>
+        <w:t xml:space="preserve"> </w:t>
+      </w:r>
       <w:r>
         <w:rPr>
           <w:rFonts w:ascii="Helvetica" w:hAnsi="Helvetica"/>
@@ -724,7 +906,7 @@
                     <pic:cNvPicPr/>
                   </pic:nvPicPr>
                   <pic:blipFill>
-                    <a:blip r:embed="rId8">
+                    <a:blip r:embed="rId10">
                       <a:extLst>
                         <a:ext uri="{28A0092B-C50C-407E-A947-70E740481C1C}">
                           <a14:useLocalDpi xmlns:a14="http://schemas.microsoft.com/office/drawing/2010/main" val="0"/>
@@ -756,6 +938,75 @@
           </wp:anchor>
         </w:drawing>
       </w:r>
+      <w:r>
+        <w:rPr>
+          <w:rFonts w:ascii="Helvetica" w:hAnsi="Helvetica"/>
+          <w:noProof/>
+          <w:sz w:val="24"/>
+        </w:rPr>
+        <w:t xml:space="preserve"> </w:t>
+      </w:r>
+      <w:r>
+        <w:rPr>
+          <w:rFonts w:ascii="Helvetica" w:hAnsi="Helvetica"/>
+          <w:noProof/>
+          <w:sz w:val="24"/>
+        </w:rPr>
+        <w:tab/>
+      </w:r>
+      <w:r>
+        <w:rPr>
+          <w:rFonts w:ascii="Helvetica" w:hAnsi="Helvetica"/>
+          <w:noProof/>
+          <w:sz w:val="24"/>
+        </w:rPr>
+        <w:tab/>
+        <w:t xml:space="preserve">  </w:t>
+      </w:r>
+      <w:r>
+        <w:rPr>
+          <w:rFonts w:ascii="Helvetica" w:hAnsi="Helvetica"/>
+          <w:sz w:val="24"/>
+        </w:rPr>
+        <w:t>Peter</w:t>
+      </w:r>
+      <w:r>
+        <w:rPr>
+          <w:rFonts w:ascii="Helvetica" w:hAnsi="Helvetica"/>
+          <w:sz w:val="24"/>
+        </w:rPr>
+        <w:t xml:space="preserve"> </w:t>
+      </w:r>
+      <w:proofErr w:type="spellStart"/>
+      <w:r>
+        <w:rPr>
+          <w:rFonts w:ascii="Helvetica" w:hAnsi="Helvetica"/>
+          <w:sz w:val="24"/>
+        </w:rPr>
+        <w:t>Unrau</w:t>
+      </w:r>
+      <w:proofErr w:type="spellEnd"/>
+      <w:r>
+        <w:rPr>
+          <w:rFonts w:ascii="Helvetica" w:hAnsi="Helvetica"/>
+          <w:sz w:val="24"/>
+        </w:rPr>
+        <w:t xml:space="preserve">                             Stephanie</w:t>
+      </w:r>
+      <w:r>
+        <w:rPr>
+          <w:rFonts w:ascii="Helvetica" w:hAnsi="Helvetica"/>
+          <w:sz w:val="24"/>
+        </w:rPr>
+        <w:t xml:space="preserve"> </w:t>
+      </w:r>
+      <w:r>
+        <w:rPr>
+          <w:rFonts w:ascii="Helvetica" w:hAnsi="Helvetica"/>
+          <w:sz w:val="24"/>
+        </w:rPr>
+        <w:t>Vlachos</w:t>
+      </w:r>
     </w:p>
     <w:p>
       <w:pPr>
@@ -764,22 +1015,6 @@
           <w:sz w:val="24"/>
         </w:rPr>
       </w:pPr>
-      <w:r>
-        <w:rPr>
-          <w:rFonts w:ascii="Helvetica" w:hAnsi="Helvetica"/>
-          <w:sz w:val="24"/>
-        </w:rPr>
-        <w:t xml:space="preserve">Timothy </w:t>
-      </w:r>
-      <w:proofErr w:type="spellStart"/>
-      <w:r>
-        <w:rPr>
-          <w:rFonts w:ascii="Helvetica" w:hAnsi="Helvetica"/>
-          <w:sz w:val="24"/>
-        </w:rPr>
-        <w:t>Audas</w:t>
-      </w:r>
-      <w:proofErr w:type="spellEnd"/>
     </w:p>
     <w:p>
       <w:pPr>
@@ -788,6 +1023,13 @@
           <w:sz w:val="24"/>
         </w:rPr>
       </w:pPr>
+      <w:r>
+        <w:rPr>
+          <w:rFonts w:ascii="Helvetica" w:hAnsi="Helvetica"/>
+          <w:sz w:val="24"/>
+        </w:rPr>
+        <w:t xml:space="preserve"> </w:t>
+      </w:r>
       <w:r>
         <w:rPr>
           <w:rFonts w:ascii="Helvetica" w:hAnsi="Helvetica"/>
@@ -827,7 +1069,7 @@
                     <pic:cNvPicPr/>
                   </pic:nvPicPr>
                   <pic:blipFill>
-                    <a:blip r:embed="rId9" cstate="print">
+                    <a:blip r:embed="rId11" cstate="print">
                       <a:extLst>
                         <a:ext uri="{28A0092B-C50C-407E-A947-70E740481C1C}">
                           <a14:useLocalDpi xmlns:a14="http://schemas.microsoft.com/office/drawing/2010/main" val="0"/>
@@ -855,8 +1097,8 @@
       </w:r>
     </w:p>
     <w:sectPr>
-      <w:headerReference w:type="default" r:id="rId10"/>
-      <w:footerReference w:type="default" r:id="rId11"/>
+      <w:headerReference w:type="default" r:id="rId12"/>
+      <w:footerReference w:type="default" r:id="rId13"/>
       <w:pgSz w:w="12240" w:h="15840"/>
       <w:pgMar w:top="720" w:right="567" w:bottom="0" w:left="567" w:header="709" w:footer="709" w:gutter="0"/>
       <w:cols w:space="708"/>
@@ -1924,6 +2166,7 @@
   <w:style w:type="character" w:default="1" w:styleId="DefaultParagraphFont">
     <w:name w:val="Default Paragraph Font"/>
     <w:uiPriority w:val="1"/>
+    <w:semiHidden/>
     <w:unhideWhenUsed/>
   </w:style>
   <w:style w:type="table" w:default="1" w:styleId="TableNormal">

--- a/word_files/308.docx
+++ b/word_files/308.docx
@@ -200,6 +200,7 @@
     </w:p>
     <w:p>
       <w:pPr>
+        <w:jc w:val="both"/>
         <w:rPr>
           <w:rFonts w:ascii="Helvetica" w:hAnsi="Helvetica"/>
           <w:sz w:val="24"/>
@@ -237,16 +238,6 @@
       <w:pPr>
         <w:rPr>
           <w:rFonts w:ascii="Helvetica" w:hAnsi="Helvetica"/>
-          <w:sz w:val="24"/>
-        </w:rPr>
-      </w:pPr>
-    </w:p>
-    <w:p>
-      <w:pPr>
-        <w:rPr>
-          <w:rFonts w:ascii="Helvetica" w:hAnsi="Helvetica"/>
-          <w:b/>
-          <w:bCs/>
           <w:sz w:val="24"/>
         </w:rPr>
       </w:pPr>
@@ -260,16 +251,16 @@
         <mc:AlternateContent>
           <mc:Choice Requires="wps">
             <w:drawing>
-              <wp:anchor distT="0" distB="0" distL="114300" distR="114300" simplePos="0" relativeHeight="251662336" behindDoc="0" locked="0" layoutInCell="1" allowOverlap="1" wp14:anchorId="416FDD23" wp14:editId="19711703">
+              <wp:anchor distT="0" distB="0" distL="114300" distR="114300" simplePos="0" relativeHeight="251662336" behindDoc="0" locked="0" layoutInCell="1" allowOverlap="1" wp14:anchorId="416FDD23" wp14:editId="245FBB9D">
                 <wp:simplePos x="0" y="0"/>
                 <wp:positionH relativeFrom="column">
-                  <wp:posOffset>3810</wp:posOffset>
+                  <wp:posOffset>4022</wp:posOffset>
                 </wp:positionH>
                 <wp:positionV relativeFrom="paragraph">
-                  <wp:posOffset>6350</wp:posOffset>
+                  <wp:posOffset>185843</wp:posOffset>
                 </wp:positionV>
-                <wp:extent cx="821266" cy="356400"/>
-                <wp:effectExtent l="0" t="0" r="4445" b="0"/>
+                <wp:extent cx="1346200" cy="356235"/>
+                <wp:effectExtent l="0" t="0" r="0" b="0"/>
                 <wp:wrapNone/>
                 <wp:docPr id="17" name="Text Box 17"/>
                 <wp:cNvGraphicFramePr/>
@@ -280,7 +271,7 @@
                       <wps:spPr>
                         <a:xfrm>
                           <a:off x="0" y="0"/>
-                          <a:ext cx="821266" cy="356400"/>
+                          <a:ext cx="1346200" cy="356235"/>
                         </a:xfrm>
                         <a:prstGeom prst="rect">
                           <a:avLst/>
@@ -299,7 +290,7 @@
                                 <w:sz w:val="48"/>
                                 <w:szCs w:val="52"/>
                               </w:rPr>
-                              <w:t>TOPICS</w:t>
+                              <w:t>techniques</w:t>
                             </w:r>
                           </w:p>
                         </w:txbxContent>
@@ -324,7 +315,7 @@
           </mc:Choice>
           <mc:Fallback>
             <w:pict>
-              <v:shape w14:anchorId="416FDD23" id="Text Box 17" o:spid="_x0000_s1027" type="#_x0000_t202" style="position:absolute;margin-left:.3pt;margin-top:.5pt;width:64.65pt;height:28.05pt;z-index:251662336;visibility:visible;mso-wrap-style:square;mso-width-percent:0;mso-height-percent:0;mso-wrap-distance-left:9pt;mso-wrap-distance-top:0;mso-wrap-distance-right:9pt;mso-wrap-distance-bottom:0;mso-position-horizontal:absolute;mso-position-horizontal-relative:text;mso-position-vertical:absolute;mso-position-vertical-relative:text;mso-width-percent:0;mso-height-percent:0;mso-width-relative:margin;mso-height-relative:margin;v-text-anchor:top" o:gfxdata="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" filled="f" stroked="f" strokeweight=".5pt">
+              <v:shape w14:anchorId="416FDD23" id="Text Box 17" o:spid="_x0000_s1027" type="#_x0000_t202" style="position:absolute;margin-left:.3pt;margin-top:14.65pt;width:106pt;height:28.05pt;z-index:251662336;visibility:visible;mso-wrap-style:square;mso-width-percent:0;mso-height-percent:0;mso-wrap-distance-left:9pt;mso-wrap-distance-top:0;mso-wrap-distance-right:9pt;mso-wrap-distance-bottom:0;mso-position-horizontal:absolute;mso-position-horizontal-relative:text;mso-position-vertical:absolute;mso-position-vertical-relative:text;mso-width-percent:0;mso-height-percent:0;mso-width-relative:margin;mso-height-relative:margin;v-text-anchor:top" o:gfxdata="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" filled="f" stroked="f" strokeweight=".5pt">
                 <v:textbox inset="1mm,0,0,0">
                   <w:txbxContent>
                     <w:p>
@@ -334,7 +325,7 @@
                           <w:sz w:val="48"/>
                           <w:szCs w:val="52"/>
                         </w:rPr>
-                        <w:t>TOPICS</w:t>
+                        <w:t>techniques</w:t>
                       </w:r>
                     </w:p>
                   </w:txbxContent>
@@ -344,6 +335,16 @@
           </mc:Fallback>
         </mc:AlternateContent>
       </w:r>
+    </w:p>
+    <w:p>
+      <w:pPr>
+        <w:rPr>
+          <w:rFonts w:ascii="Helvetica" w:hAnsi="Helvetica"/>
+          <w:b/>
+          <w:bCs/>
+          <w:sz w:val="24"/>
+        </w:rPr>
+      </w:pPr>
     </w:p>
     <w:p>
       <w:pPr>
@@ -968,14 +969,7 @@
           <w:rFonts w:ascii="Helvetica" w:hAnsi="Helvetica"/>
           <w:sz w:val="24"/>
         </w:rPr>
-        <w:t>Peter</w:t>
-      </w:r>
-      <w:r>
-        <w:rPr>
-          <w:rFonts w:ascii="Helvetica" w:hAnsi="Helvetica"/>
-          <w:sz w:val="24"/>
-        </w:rPr>
-        <w:t xml:space="preserve"> </w:t>
+        <w:t xml:space="preserve">Peter </w:t>
       </w:r>
       <w:proofErr w:type="spellStart"/>
       <w:r>
@@ -991,21 +985,7 @@
           <w:rFonts w:ascii="Helvetica" w:hAnsi="Helvetica"/>
           <w:sz w:val="24"/>
         </w:rPr>
-        <w:t xml:space="preserve">                             Stephanie</w:t>
-      </w:r>
-      <w:r>
-        <w:rPr>
-          <w:rFonts w:ascii="Helvetica" w:hAnsi="Helvetica"/>
-          <w:sz w:val="24"/>
-        </w:rPr>
-        <w:t xml:space="preserve"> </w:t>
-      </w:r>
-      <w:r>
-        <w:rPr>
-          <w:rFonts w:ascii="Helvetica" w:hAnsi="Helvetica"/>
-          <w:sz w:val="24"/>
-        </w:rPr>
-        <w:t>Vlachos</w:t>
+        <w:t xml:space="preserve">                             Stephanie Vlachos</w:t>
       </w:r>
     </w:p>
     <w:p>

--- a/word_files/308.docx
+++ b/word_files/308.docx
@@ -55,9 +55,15 @@
                       <wps:txbx>
                         <w:txbxContent>
                           <w:p>
+                            <w:pPr>
+                              <w:rPr>
+                                <w:color w:val="FFFFFF" w:themeColor="background1"/>
+                              </w:rPr>
+                            </w:pPr>
                             <w:r>
                               <w:rPr>
                                 <w:rFonts w:ascii="Tabloid Scuzzball" w:hAnsi="Tabloid Scuzzball"/>
+                                <w:color w:val="FFFFFF" w:themeColor="background1"/>
                                 <w:sz w:val="48"/>
                                 <w:szCs w:val="52"/>
                               </w:rPr>
@@ -94,9 +100,15 @@
                 <v:textbox inset="1mm,0,0,0">
                   <w:txbxContent>
                     <w:p>
+                      <w:pPr>
+                        <w:rPr>
+                          <w:color w:val="FFFFFF" w:themeColor="background1"/>
+                        </w:rPr>
+                      </w:pPr>
                       <w:r>
                         <w:rPr>
                           <w:rFonts w:ascii="Tabloid Scuzzball" w:hAnsi="Tabloid Scuzzball"/>
+                          <w:color w:val="FFFFFF" w:themeColor="background1"/>
                           <w:sz w:val="48"/>
                           <w:szCs w:val="52"/>
                         </w:rPr>
@@ -955,6 +967,7 @@
         </w:rPr>
         <w:tab/>
       </w:r>
+      <w:proofErr w:type="gramStart"/>
       <w:r>
         <w:rPr>
           <w:rFonts w:ascii="Helvetica" w:hAnsi="Helvetica"/>
@@ -969,7 +982,15 @@
           <w:rFonts w:ascii="Helvetica" w:hAnsi="Helvetica"/>
           <w:sz w:val="24"/>
         </w:rPr>
-        <w:t xml:space="preserve">Peter </w:t>
+        <w:t>Peter</w:t>
+      </w:r>
+      <w:proofErr w:type="gramEnd"/>
+      <w:r>
+        <w:rPr>
+          <w:rFonts w:ascii="Helvetica" w:hAnsi="Helvetica"/>
+          <w:sz w:val="24"/>
+        </w:rPr>
+        <w:t xml:space="preserve"> </w:t>
       </w:r>
       <w:proofErr w:type="spellStart"/>
       <w:r>
